--- a/ТЗ.docx
+++ b/ТЗ.docx
@@ -1964,7 +1964,13 @@
               </w:rPr>
             </w:pPr>
             <w:r>
-              <w:t>Пользователи (</w:t>
+              <w:t>Пользователи</w:t>
+            </w:r>
+            <w:r>
+              <w:rPr>
+                <w:lang w:val="en-US"/>
+              </w:rPr>
+              <w:t xml:space="preserve"> (</w:t>
             </w:r>
             <w:r>
               <w:rPr>
@@ -1989,15 +1995,7 @@
                 <w:bCs/>
                 <w:lang w:val="en-US"/>
               </w:rPr>
-              <w:t>i</w:t>
-            </w:r>
-            <w:r>
-              <w:rPr>
-                <w:b/>
-                <w:bCs/>
-                <w:lang w:val="en-US"/>
-              </w:rPr>
-              <w:t>d</w:t>
+              <w:t>id</w:t>
             </w:r>
             <w:r>
               <w:rPr>
@@ -2152,10 +2150,7 @@
               <w:t xml:space="preserve">Зарегистрированные </w:t>
             </w:r>
             <w:r>
-              <w:t>в системе</w:t>
-            </w:r>
-            <w:r>
-              <w:t xml:space="preserve"> </w:t>
+              <w:t xml:space="preserve">в системе </w:t>
             </w:r>
             <w:r>
               <w:t>пользователи</w:t>
@@ -2196,10 +2191,7 @@
               <w:t>id</w:t>
             </w:r>
             <w:r>
-              <w:t xml:space="preserve"> пользователя</w:t>
-            </w:r>
-            <w:r>
-              <w:t>,</w:t>
+              <w:t xml:space="preserve"> пользователя,</w:t>
             </w:r>
           </w:p>
           <w:p>
@@ -2217,13 +2209,7 @@
               <w:t>surname</w:t>
             </w:r>
             <w:r>
-              <w:t xml:space="preserve">: </w:t>
-            </w:r>
-            <w:r>
-              <w:t>фамилия</w:t>
-            </w:r>
-            <w:r>
-              <w:t>,</w:t>
+              <w:t>: фамилия,</w:t>
             </w:r>
           </w:p>
           <w:p>
@@ -2331,9 +2317,6 @@
               <w:ind w:left="-90" w:right="0"/>
               <w:jc w:val="left"/>
               <w:cnfStyle w:val="000000000000" w:firstRow="0" w:lastRow="0" w:firstColumn="0" w:lastColumn="0" w:oddVBand="0" w:evenVBand="0" w:oddHBand="0" w:evenHBand="0" w:firstRowFirstColumn="0" w:firstRowLastColumn="0" w:lastRowFirstColumn="0" w:lastRowLastColumn="0"/>
-              <w:rPr>
-                <w:lang w:val="en-US"/>
-              </w:rPr>
             </w:pPr>
             <w:r>
               <w:rPr>
@@ -2345,7 +2328,6 @@
             <w:r>
               <w:rPr>
                 <w:u w:val="single"/>
-                <w:lang w:val="en-US"/>
               </w:rPr>
               <w:t>_</w:t>
             </w:r>
@@ -2357,51 +2339,30 @@
               <w:t>date</w:t>
             </w:r>
             <w:r>
-              <w:rPr>
-                <w:lang w:val="en-US"/>
-              </w:rPr>
-              <w:t>:</w:t>
-            </w:r>
-            <w:r>
-              <w:rPr>
-                <w:lang w:val="en-US"/>
-              </w:rPr>
-              <w:t xml:space="preserve"> </w:t>
+              <w:t xml:space="preserve">: </w:t>
             </w:r>
             <w:r>
               <w:t>дата</w:t>
             </w:r>
             <w:r>
-              <w:rPr>
-                <w:lang w:val="en-US"/>
-              </w:rPr>
               <w:t xml:space="preserve"> </w:t>
             </w:r>
             <w:r>
               <w:t>и</w:t>
             </w:r>
             <w:r>
-              <w:rPr>
-                <w:lang w:val="en-US"/>
-              </w:rPr>
               <w:t xml:space="preserve"> </w:t>
             </w:r>
             <w:r>
               <w:t>время</w:t>
             </w:r>
             <w:r>
-              <w:rPr>
-                <w:lang w:val="en-US"/>
-              </w:rPr>
               <w:t xml:space="preserve"> </w:t>
             </w:r>
             <w:r>
               <w:t>регистрации</w:t>
             </w:r>
             <w:r>
-              <w:rPr>
-                <w:lang w:val="en-US"/>
-              </w:rPr>
               <w:t>.</w:t>
             </w:r>
           </w:p>
@@ -2440,14 +2401,29 @@
               <w:ind w:left="-90" w:right="-90"/>
               <w:jc w:val="left"/>
               <w:cnfStyle w:val="000000000000" w:firstRow="0" w:lastRow="0" w:firstColumn="0" w:lastColumn="0" w:oddVBand="0" w:evenVBand="0" w:oddHBand="0" w:evenHBand="0" w:firstRowFirstColumn="0" w:firstRowLastColumn="0" w:lastRowFirstColumn="0" w:lastRowLastColumn="0"/>
+              <w:rPr>
+                <w:lang w:val="en-US"/>
+              </w:rPr>
             </w:pPr>
             <w:r>
-              <w:t>Совместимость (</w:t>
+              <w:t>Совместимость</w:t>
             </w:r>
             <w:r>
-              <w:t>zodiac</w:t>
+              <w:rPr>
+                <w:lang w:val="en-US"/>
+              </w:rPr>
+              <w:t xml:space="preserve"> (zodiac</w:t>
             </w:r>
             <w:r>
+              <w:rPr>
+                <w:lang w:val="en-US"/>
+              </w:rPr>
+              <w:t>s</w:t>
+            </w:r>
+            <w:r>
+              <w:rPr>
+                <w:lang w:val="en-US"/>
+              </w:rPr>
               <w:t>)</w:t>
             </w:r>
           </w:p>
@@ -2515,6 +2491,7 @@
               <w:rPr>
                 <w:b/>
                 <w:bCs/>
+                <w:lang w:val="en-US"/>
               </w:rPr>
               <w:t>percent</w:t>
             </w:r>
@@ -2779,13 +2756,7 @@
               <w:rPr>
                 <w:lang w:val="en-US"/>
               </w:rPr>
-              <w:t>: int</w:t>
-            </w:r>
-            <w:r>
-              <w:rPr>
-                <w:lang w:val="en-US"/>
-              </w:rPr>
-              <w:t>.</w:t>
+              <w:t>: int.</w:t>
             </w:r>
           </w:p>
         </w:tc>
@@ -3164,7 +3135,7 @@
             </wp:anchor>
           </w:drawing>
         </mc:Choice>
-        <mc:Fallback xmlns:wp14="http://schemas.microsoft.com/office/word/2010/wordml" xmlns:a="http://schemas.openxmlformats.org/drawingml/2006/main">
+        <mc:Fallback xmlns:a="http://schemas.openxmlformats.org/drawingml/2006/main" xmlns:wp14="http://schemas.microsoft.com/office/word/2010/wordml">
           <w:pict w14:anchorId="520159FB">
             <v:line id="Прямая соединительная линия 5" style="position:absolute;z-index:-251657216;visibility:visible;mso-wrap-style:square;mso-width-percent:1000;mso-top-percent:173;mso-wrap-distance-left:9pt;mso-wrap-distance-top:0;mso-wrap-distance-right:9pt;mso-wrap-distance-bottom:0;mso-position-horizontal:center;mso-position-horizontal-relative:page;mso-position-vertical-relative:page;mso-width-percent:1000;mso-top-percent:173;mso-width-relative:page" alt="Разделительная линия заголовка" o:spid="_x0000_s1026" strokecolor="#5a5a5a [2109]" strokeweight=".5pt" from="0,0" to="612pt,0" w14:anchorId="530933AD" o:gfxdata="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">
               <v:stroke joinstyle="miter"/>

--- a/ТЗ.docx
+++ b/ТЗ.docx
@@ -440,7 +440,7 @@
       <w:tr>
         <w:tc>
           <w:tcPr>
-            <w:tcW w:w="9860" w:type="dxa"/>
+            <w:tcW w:w="9677" w:type="dxa"/>
           </w:tcPr>
           <w:p>
             <w:pPr>
@@ -532,7 +532,7 @@
               <w:rPr>
                 <w:rFonts w:ascii="Calibri" w:hAnsi="Calibri"/>
                 <w:bCs/>
-                <w:lang w:bidi="ru-RU"/>
+                <w:lang w:val="en-US" w:bidi="ru-RU"/>
               </w:rPr>
             </w:pPr>
             <w:r>
@@ -542,7 +542,15 @@
                 <w:lang w:bidi="ru-RU"/>
               </w:rPr>
               <w:lastRenderedPageBreak/>
-              <w:t>Ii Страница /registration</w:t>
+              <w:t>Ii Страница /regist</w:t>
+            </w:r>
+            <w:r>
+              <w:rPr>
+                <w:rFonts w:ascii="Calibri" w:hAnsi="Calibri"/>
+                <w:bCs/>
+                <w:lang w:val="en-US" w:bidi="ru-RU"/>
+              </w:rPr>
+              <w:t>er</w:t>
             </w:r>
           </w:p>
           <w:p>
@@ -589,7 +597,7 @@
               <w:rPr>
                 <w:rFonts w:ascii="Calibri" w:hAnsi="Calibri"/>
                 <w:bCs/>
-                <w:lang w:bidi="ru-RU"/>
+                <w:lang w:val="en-US" w:bidi="ru-RU"/>
               </w:rPr>
             </w:pPr>
             <w:r>
@@ -598,7 +606,15 @@
                 <w:bCs/>
                 <w:lang w:bidi="ru-RU"/>
               </w:rPr>
-              <w:t>III страница /authorization</w:t>
+              <w:t>III страница /</w:t>
+            </w:r>
+            <w:r>
+              <w:rPr>
+                <w:rFonts w:ascii="Calibri" w:hAnsi="Calibri"/>
+                <w:bCs/>
+                <w:lang w:val="en-US" w:bidi="ru-RU"/>
+              </w:rPr>
+              <w:t>login</w:t>
             </w:r>
           </w:p>
           <w:p>
@@ -658,6 +674,30 @@
               </w:rPr>
               <w:t>recovery</w:t>
             </w:r>
+            <w:r>
+              <w:rPr>
+                <w:lang w:val="en-US" w:bidi="ru-RU"/>
+              </w:rPr>
+              <w:t xml:space="preserve">, </w:t>
+            </w:r>
+            <w:r>
+              <w:rPr>
+                <w:lang w:bidi="ru-RU"/>
+              </w:rPr>
+              <w:t>/</w:t>
+            </w:r>
+            <w:r>
+              <w:rPr>
+                <w:lang w:val="en-US" w:bidi="ru-RU"/>
+              </w:rPr>
+              <w:t>f</w:t>
+            </w:r>
+            <w:r>
+              <w:rPr>
+                <w:lang w:val="en-US" w:bidi="ru-RU"/>
+              </w:rPr>
+              <w:t>recovery</w:t>
+            </w:r>
           </w:p>
           <w:p>
             <w:pPr>
@@ -678,19 +718,6 @@
               </w:rPr>
               <w:t>Восстановление пароля</w:t>
             </w:r>
-            <w:r>
-              <w:rPr>
-                <w:lang w:bidi="ru-RU"/>
-              </w:rPr>
-              <w:t xml:space="preserve">, </w:t>
-            </w:r>
-            <w:r>
-              <w:rPr>
-                <w:rStyle w:val="af0"/>
-                <w:lang w:bidi="ru-RU"/>
-              </w:rPr>
-              <w:t>[нет отличий после авторизации]</w:t>
-            </w:r>
           </w:p>
           <w:p>
             <w:pPr>
@@ -705,7 +732,7 @@
       <w:tr>
         <w:tc>
           <w:tcPr>
-            <w:tcW w:w="9860" w:type="dxa"/>
+            <w:tcW w:w="9677" w:type="dxa"/>
             <w:tcMar>
               <w:top w:w="216" w:type="dxa"/>
             </w:tcMar>
@@ -722,7 +749,19 @@
               <w:rPr>
                 <w:lang w:bidi="ru-RU"/>
               </w:rPr>
-              <w:t>v страница /tarot_cards</w:t>
+              <w:t>v страница /</w:t>
+            </w:r>
+            <w:r>
+              <w:rPr>
+                <w:lang w:val="en-US" w:bidi="ru-RU"/>
+              </w:rPr>
+              <w:t>study/</w:t>
+            </w:r>
+            <w:r>
+              <w:rPr>
+                <w:lang w:bidi="ru-RU"/>
+              </w:rPr>
+              <w:t>tarot</w:t>
             </w:r>
           </w:p>
           <w:p>
@@ -799,7 +838,19 @@
               <w:rPr>
                 <w:lang w:bidi="ru-RU"/>
               </w:rPr>
-              <w:t xml:space="preserve"> страница /playing_cards</w:t>
+              <w:t xml:space="preserve"> страница /</w:t>
+            </w:r>
+            <w:r>
+              <w:rPr>
+                <w:lang w:val="en-US" w:bidi="ru-RU"/>
+              </w:rPr>
+              <w:t>study/</w:t>
+            </w:r>
+            <w:r>
+              <w:rPr>
+                <w:lang w:bidi="ru-RU"/>
+              </w:rPr>
+              <w:t>cards</w:t>
             </w:r>
           </w:p>
           <w:p>
@@ -887,7 +938,7 @@
                 <w:rStyle w:val="af0"/>
                 <w:lang w:bidi="ru-RU"/>
               </w:rPr>
-              <w:t>[различается для авторизованных и анонимных пользователей]</w:t>
+              <w:t>[нет отличий после авторизации]</w:t>
             </w:r>
           </w:p>
           <w:p>
@@ -992,6 +1043,108 @@
           </w:tcPr>
           <w:p>
             <w:pPr>
+              <w:contextualSpacing w:val="0"/>
+              <w:outlineLvl w:val="2"/>
+              <w:rPr>
+                <w:rFonts w:eastAsiaTheme="majorEastAsia" w:cstheme="majorBidi"/>
+                <w:b/>
+                <w:caps/>
+                <w:szCs w:val="24"/>
+                <w:lang w:bidi="ru-RU"/>
+              </w:rPr>
+            </w:pPr>
+            <w:r>
+              <w:rPr>
+                <w:rFonts w:eastAsiaTheme="majorEastAsia" w:cstheme="majorBidi"/>
+                <w:b/>
+                <w:caps/>
+                <w:szCs w:val="24"/>
+                <w:lang w:val="en-US" w:bidi="ru-RU"/>
+              </w:rPr>
+              <w:t>iX</w:t>
+            </w:r>
+            <w:r>
+              <w:rPr>
+                <w:rFonts w:eastAsiaTheme="majorEastAsia" w:cstheme="majorBidi"/>
+                <w:b/>
+                <w:caps/>
+                <w:szCs w:val="24"/>
+                <w:lang w:bidi="ru-RU"/>
+              </w:rPr>
+              <w:t xml:space="preserve"> страница /power_places</w:t>
+            </w:r>
+          </w:p>
+          <w:p>
+            <w:pPr>
+              <w:spacing w:after="40"/>
+              <w:contextualSpacing w:val="0"/>
+              <w:outlineLvl w:val="1"/>
+              <w:rPr>
+                <w:rFonts w:ascii="Calibri" w:eastAsiaTheme="majorEastAsia" w:hAnsi="Calibri" w:cstheme="majorBidi"/>
+                <w:b/>
+                <w:bCs/>
+                <w:caps/>
+                <w:smallCaps/>
+                <w:sz w:val="26"/>
+                <w:szCs w:val="26"/>
+                <w:lang w:bidi="ru-RU"/>
+              </w:rPr>
+            </w:pPr>
+            <w:r>
+              <w:rPr>
+                <w:rFonts w:eastAsiaTheme="majorEastAsia" w:cstheme="majorBidi"/>
+                <w:b/>
+                <w:caps/>
+                <w:color w:val="1D824C" w:themeColor="accent1"/>
+                <w:sz w:val="26"/>
+                <w:szCs w:val="26"/>
+                <w:lang w:bidi="ru-RU"/>
+              </w:rPr>
+              <w:t xml:space="preserve">Места силы, </w:t>
+            </w:r>
+            <w:r>
+              <w:rPr>
+                <w:rFonts w:eastAsiaTheme="majorEastAsia" w:cstheme="majorBidi"/>
+                <w:caps/>
+                <w:smallCaps/>
+                <w:sz w:val="26"/>
+                <w:szCs w:val="26"/>
+                <w:lang w:bidi="ru-RU"/>
+              </w:rPr>
+              <w:t>[нет отличий после авторизации]</w:t>
+            </w:r>
+          </w:p>
+          <w:p>
+            <w:pPr>
+              <w:pStyle w:val="31"/>
+              <w:outlineLvl w:val="2"/>
+              <w:rPr>
+                <w:lang w:bidi="ru-RU"/>
+              </w:rPr>
+            </w:pPr>
+            <w:r>
+              <w:rPr>
+                <w:rFonts w:eastAsiaTheme="minorHAnsi" w:cstheme="minorBidi"/>
+                <w:b w:val="0"/>
+                <w:caps w:val="0"/>
+                <w:szCs w:val="22"/>
+                <w:lang w:bidi="ru-RU"/>
+              </w:rPr>
+              <w:t>Предоставлен список энергетически заряженных мест, которые мы советуем посетить. Авторская подборка</w:t>
+            </w:r>
+          </w:p>
+        </w:tc>
+      </w:tr>
+      <w:tr>
+        <w:tc>
+          <w:tcPr>
+            <w:tcW w:w="9677" w:type="dxa"/>
+            <w:tcMar>
+              <w:top w:w="216" w:type="dxa"/>
+            </w:tcMar>
+          </w:tcPr>
+          <w:p>
+            <w:pPr>
               <w:pStyle w:val="31"/>
               <w:outlineLvl w:val="2"/>
               <w:rPr>
@@ -1002,7 +1155,7 @@
               <w:rPr>
                 <w:lang w:val="en-US" w:bidi="ru-RU"/>
               </w:rPr>
-              <w:t>iX</w:t>
+              <w:t>X</w:t>
             </w:r>
             <w:r>
               <w:rPr>
@@ -1012,9 +1165,9 @@
             </w:r>
             <w:r>
               <w:rPr>
-                <w:lang w:bidi="ru-RU"/>
+                <w:lang w:val="en-US" w:bidi="ru-RU"/>
               </w:rPr>
-              <w:t>power_places</w:t>
+              <w:t>compatibility</w:t>
             </w:r>
           </w:p>
           <w:p>
@@ -1034,7 +1187,7 @@
               <w:rPr>
                 <w:lang w:bidi="ru-RU"/>
               </w:rPr>
-              <w:t>Места силы</w:t>
+              <w:t>Совместимость</w:t>
             </w:r>
             <w:r>
               <w:rPr>
@@ -1054,14 +1207,20 @@
                 <w:rStyle w:val="af0"/>
                 <w:lang w:bidi="ru-RU"/>
               </w:rPr>
-              <w:t>нет отличий после авторизации</w:t>
+              <w:t>д</w:t>
+            </w:r>
+            <w:r>
+              <w:rPr>
+                <w:rStyle w:val="af0"/>
+              </w:rPr>
+              <w:t>оступно только</w:t>
             </w:r>
             <w:r>
               <w:rPr>
                 <w:rStyle w:val="af0"/>
                 <w:lang w:bidi="ru-RU"/>
               </w:rPr>
-              <w:t>]</w:t>
+              <w:t xml:space="preserve"> после авторизации]</w:t>
             </w:r>
           </w:p>
           <w:p>
@@ -1074,7 +1233,213 @@
               <w:rPr>
                 <w:lang w:bidi="ru-RU"/>
               </w:rPr>
-              <w:t>Предоставлен список энергетически заряженных мест, которые мы советуем посетить</w:t>
+              <w:t>Предоставлена возможность узнать совместимость двух людей по знаку зодиака или имени, данные подгружаются из БД.</w:t>
+            </w:r>
+          </w:p>
+        </w:tc>
+      </w:tr>
+      <w:tr>
+        <w:tc>
+          <w:tcPr>
+            <w:tcW w:w="9677" w:type="dxa"/>
+            <w:tcMar>
+              <w:top w:w="216" w:type="dxa"/>
+            </w:tcMar>
+          </w:tcPr>
+          <w:p>
+            <w:pPr>
+              <w:pStyle w:val="31"/>
+              <w:outlineLvl w:val="2"/>
+              <w:rPr>
+                <w:lang w:bidi="ru-RU"/>
+              </w:rPr>
+            </w:pPr>
+            <w:r>
+              <w:rPr>
+                <w:lang w:val="en-US" w:bidi="ru-RU"/>
+              </w:rPr>
+              <w:t>Xi</w:t>
+            </w:r>
+            <w:r>
+              <w:rPr>
+                <w:lang w:bidi="ru-RU"/>
+              </w:rPr>
+              <w:t xml:space="preserve"> страница </w:t>
+            </w:r>
+            <w:r>
+              <w:rPr>
+                <w:lang w:bidi="ru-RU"/>
+              </w:rPr>
+              <w:t>/stolen_content</w:t>
+            </w:r>
+          </w:p>
+          <w:p>
+            <w:pPr>
+              <w:pStyle w:val="20"/>
+              <w:outlineLvl w:val="1"/>
+              <w:rPr>
+                <w:rStyle w:val="af0"/>
+                <w:rFonts w:ascii="Calibri" w:hAnsi="Calibri"/>
+                <w:b/>
+                <w:bCs/>
+                <w:color w:val="1D824C" w:themeColor="accent1"/>
+                <w:lang w:bidi="ru-RU"/>
+              </w:rPr>
+            </w:pPr>
+            <w:r>
+              <w:rPr>
+                <w:lang w:bidi="ru-RU"/>
+              </w:rPr>
+              <w:t>Полезные ссылки</w:t>
+            </w:r>
+            <w:r>
+              <w:rPr>
+                <w:lang w:bidi="ru-RU"/>
+              </w:rPr>
+              <w:t xml:space="preserve">, </w:t>
+            </w:r>
+            <w:r>
+              <w:rPr>
+                <w:rStyle w:val="af0"/>
+                <w:lang w:bidi="ru-RU"/>
+              </w:rPr>
+              <w:t>[</w:t>
+            </w:r>
+            <w:r>
+              <w:rPr>
+                <w:rStyle w:val="af0"/>
+                <w:lang w:bidi="ru-RU"/>
+              </w:rPr>
+              <w:t>Н</w:t>
+            </w:r>
+            <w:r>
+              <w:rPr>
+                <w:rStyle w:val="af0"/>
+              </w:rPr>
+              <w:t>ет отличий</w:t>
+            </w:r>
+            <w:r>
+              <w:rPr>
+                <w:rStyle w:val="af0"/>
+                <w:lang w:bidi="ru-RU"/>
+              </w:rPr>
+              <w:t xml:space="preserve"> после авторизации]</w:t>
+            </w:r>
+          </w:p>
+          <w:p>
+            <w:pPr>
+              <w:rPr>
+                <w:lang w:bidi="ru-RU"/>
+              </w:rPr>
+            </w:pPr>
+            <w:r>
+              <w:rPr>
+                <w:lang w:bidi="ru-RU"/>
+              </w:rPr>
+              <w:t>Предоставлен список ссылок, ведущих на сайты, откуда бралась информация, картинки и прочий не авторский контент.</w:t>
+            </w:r>
+          </w:p>
+          <w:p>
+            <w:pPr>
+              <w:pStyle w:val="31"/>
+              <w:outlineLvl w:val="2"/>
+              <w:rPr>
+                <w:lang w:bidi="ru-RU"/>
+              </w:rPr>
+            </w:pPr>
+          </w:p>
+          <w:p>
+            <w:pPr>
+              <w:pStyle w:val="31"/>
+              <w:outlineLvl w:val="2"/>
+              <w:rPr>
+                <w:lang w:bidi="ru-RU"/>
+              </w:rPr>
+            </w:pPr>
+            <w:r>
+              <w:rPr>
+                <w:lang w:val="en-US" w:bidi="ru-RU"/>
+              </w:rPr>
+              <w:lastRenderedPageBreak/>
+              <w:t>Xii</w:t>
+            </w:r>
+            <w:r>
+              <w:rPr>
+                <w:lang w:bidi="ru-RU"/>
+              </w:rPr>
+              <w:t xml:space="preserve"> страница /</w:t>
+            </w:r>
+            <w:r>
+              <w:rPr>
+                <w:lang w:val="en-US" w:bidi="ru-RU"/>
+              </w:rPr>
+              <w:t>ERROR</w:t>
+            </w:r>
+          </w:p>
+          <w:p>
+            <w:pPr>
+              <w:pStyle w:val="20"/>
+              <w:outlineLvl w:val="1"/>
+              <w:rPr>
+                <w:rStyle w:val="af0"/>
+                <w:rFonts w:ascii="Calibri" w:hAnsi="Calibri"/>
+                <w:b/>
+                <w:bCs/>
+                <w:color w:val="1D824C" w:themeColor="accent1"/>
+                <w:lang w:bidi="ru-RU"/>
+              </w:rPr>
+            </w:pPr>
+            <w:r>
+              <w:rPr>
+                <w:lang w:bidi="ru-RU"/>
+              </w:rPr>
+              <w:t>ОКНО ОШИБКИ</w:t>
+            </w:r>
+            <w:r>
+              <w:rPr>
+                <w:lang w:bidi="ru-RU"/>
+              </w:rPr>
+              <w:t xml:space="preserve">, </w:t>
+            </w:r>
+            <w:r>
+              <w:rPr>
+                <w:rStyle w:val="af0"/>
+                <w:lang w:bidi="ru-RU"/>
+              </w:rPr>
+              <w:t>[</w:t>
+            </w:r>
+            <w:r>
+              <w:rPr>
+                <w:rStyle w:val="af0"/>
+                <w:lang w:bidi="ru-RU"/>
+              </w:rPr>
+              <w:t>Н</w:t>
+            </w:r>
+            <w:r>
+              <w:rPr>
+                <w:rStyle w:val="af0"/>
+              </w:rPr>
+              <w:t>ет отличий</w:t>
+            </w:r>
+            <w:r>
+              <w:rPr>
+                <w:rStyle w:val="af0"/>
+                <w:lang w:bidi="ru-RU"/>
+              </w:rPr>
+              <w:t xml:space="preserve"> после авторизации]</w:t>
+            </w:r>
+          </w:p>
+          <w:p>
+            <w:pPr>
+              <w:rPr>
+                <w:lang w:bidi="ru-RU"/>
+              </w:rPr>
+            </w:pPr>
+            <w:r>
+              <w:rPr>
+                <w:lang w:bidi="ru-RU"/>
+              </w:rPr>
+              <w:t>Тематическое окно, которое появляется при возникновении на сервере какой-либо ошибки, спровоцированной пользователем</w:t>
             </w:r>
             <w:r>
               <w:rPr>
@@ -1082,24 +1447,17 @@
               </w:rPr>
               <w:t>.</w:t>
             </w:r>
-            <w:r>
-              <w:rPr>
-                <w:lang w:bidi="ru-RU"/>
-              </w:rPr>
-              <w:t xml:space="preserve"> Авторская подборка.</w:t>
-            </w:r>
           </w:p>
-          <w:p>
-            <w:pPr>
-              <w:pStyle w:val="31"/>
-              <w:outlineLvl w:val="2"/>
-              <w:rPr>
-                <w:rFonts w:ascii="Calibri" w:hAnsi="Calibri"/>
-                <w:bCs/>
-                <w:lang w:bidi="ru-RU"/>
-              </w:rPr>
-            </w:pPr>
-          </w:p>
+        </w:tc>
+      </w:tr>
+      <w:tr>
+        <w:tc>
+          <w:tcPr>
+            <w:tcW w:w="9677" w:type="dxa"/>
+            <w:tcMar>
+              <w:top w:w="216" w:type="dxa"/>
+            </w:tcMar>
+          </w:tcPr>
           <w:p>
             <w:pPr>
               <w:pStyle w:val="31"/>
@@ -1117,6 +1475,7 @@
                 <w:bCs/>
                 <w:lang w:bidi="ru-RU"/>
               </w:rPr>
+              <w:lastRenderedPageBreak/>
               <w:t xml:space="preserve">            </w:t>
             </w:r>
             <w:r>
@@ -1162,26 +1521,6 @@
         <w:pStyle w:val="1"/>
         <w:spacing w:before="240"/>
         <w:ind w:left="578" w:right="0"/>
-        <w:rPr>
-          <w:lang w:bidi="ru-RU"/>
-        </w:rPr>
-      </w:pPr>
-    </w:p>
-    <w:p>
-      <w:pPr>
-        <w:pStyle w:val="1"/>
-        <w:spacing w:before="240"/>
-        <w:ind w:left="578" w:right="0"/>
-        <w:rPr>
-          <w:lang w:bidi="ru-RU"/>
-        </w:rPr>
-      </w:pPr>
-    </w:p>
-    <w:p>
-      <w:pPr>
-        <w:pStyle w:val="1"/>
-        <w:spacing w:before="240"/>
-        <w:ind w:left="578" w:right="0"/>
       </w:pPr>
       <w:r>
         <w:rPr>
@@ -1202,8 +1541,8 @@
         <w:tblDescription w:val="Макетная таблица раздела &quot;Навыки&quot;"/>
       </w:tblPr>
       <w:tblGrid>
-        <w:gridCol w:w="5168"/>
-        <w:gridCol w:w="5150"/>
+        <w:gridCol w:w="5172"/>
+        <w:gridCol w:w="5146"/>
       </w:tblGrid>
       <w:tr>
         <w:tc>
@@ -1289,20 +1628,6 @@
               <w:t xml:space="preserve"> контакты</w:t>
             </w:r>
           </w:p>
-          <w:p>
-            <w:pPr>
-              <w:pStyle w:val="a"/>
-              <w:rPr>
-                <w:lang w:bidi="ru-RU"/>
-              </w:rPr>
-            </w:pPr>
-            <w:r>
-              <w:rPr>
-                <w:lang w:bidi="ru-RU"/>
-              </w:rPr>
-              <w:t>Справочник карт</w:t>
-            </w:r>
-          </w:p>
         </w:tc>
       </w:tr>
     </w:tbl>
@@ -1325,9 +1650,11 @@
     <w:p>
       <w:pPr>
         <w:pStyle w:val="20"/>
+        <w:spacing w:line="276" w:lineRule="auto"/>
         <w:rPr>
-          <w:rFonts w:ascii="Calibri" w:hAnsi="Calibri"/>
-          <w:bCs/>
+          <w:b w:val="0"/>
+          <w:smallCaps/>
+          <w:color w:val="595959" w:themeColor="text1" w:themeTint="A6"/>
         </w:rPr>
       </w:pPr>
       <w:r>
@@ -1340,30 +1667,30 @@
     <w:tbl>
       <w:tblPr>
         <w:tblStyle w:val="2-10"/>
-        <w:tblW w:w="0" w:type="auto"/>
+        <w:tblW w:w="9772" w:type="dxa"/>
         <w:tblInd w:w="576" w:type="dxa"/>
         <w:tblLayout w:type="fixed"/>
         <w:tblLook w:val="06A0" w:firstRow="1" w:lastRow="0" w:firstColumn="1" w:lastColumn="0" w:noHBand="1" w:noVBand="1"/>
       </w:tblPr>
       <w:tblGrid>
-        <w:gridCol w:w="885"/>
-        <w:gridCol w:w="6210"/>
-        <w:gridCol w:w="1080"/>
-        <w:gridCol w:w="1560"/>
+        <w:gridCol w:w="558"/>
+        <w:gridCol w:w="7513"/>
+        <w:gridCol w:w="1701"/>
       </w:tblGrid>
       <w:tr>
         <w:trPr>
           <w:cnfStyle w:val="100000000000" w:firstRow="1" w:lastRow="0" w:firstColumn="0" w:lastColumn="0" w:oddVBand="0" w:evenVBand="0" w:oddHBand="0" w:evenHBand="0" w:firstRowFirstColumn="0" w:firstRowLastColumn="0" w:lastRowFirstColumn="0" w:lastRowLastColumn="0"/>
-          <w:trHeight w:val="510"/>
+          <w:trHeight w:val="338"/>
         </w:trPr>
         <w:tc>
           <w:tcPr>
             <w:cnfStyle w:val="001000000100" w:firstRow="0" w:lastRow="0" w:firstColumn="1" w:lastColumn="0" w:oddVBand="0" w:evenVBand="0" w:oddHBand="0" w:evenHBand="0" w:firstRowFirstColumn="1" w:firstRowLastColumn="0" w:lastRowFirstColumn="0" w:lastRowLastColumn="0"/>
-            <w:tcW w:w="885" w:type="dxa"/>
+            <w:tcW w:w="558" w:type="dxa"/>
           </w:tcPr>
           <w:p>
             <w:pPr>
               <w:pStyle w:val="ae"/>
+              <w:spacing w:line="276" w:lineRule="auto"/>
               <w:ind w:left="-90"/>
               <w:jc w:val="left"/>
             </w:pPr>
@@ -1374,11 +1701,12 @@
         </w:tc>
         <w:tc>
           <w:tcPr>
-            <w:tcW w:w="6210" w:type="dxa"/>
+            <w:tcW w:w="7513" w:type="dxa"/>
           </w:tcPr>
           <w:p>
             <w:pPr>
               <w:pStyle w:val="ae"/>
+              <w:spacing w:line="276" w:lineRule="auto"/>
               <w:ind w:left="-90" w:right="-90"/>
               <w:cnfStyle w:val="100000000000" w:firstRow="1" w:lastRow="0" w:firstColumn="0" w:lastColumn="0" w:oddVBand="0" w:evenVBand="0" w:oddHBand="0" w:evenHBand="0" w:firstRowFirstColumn="0" w:firstRowLastColumn="0" w:lastRowFirstColumn="0" w:lastRowLastColumn="0"/>
             </w:pPr>
@@ -1389,26 +1717,12 @@
         </w:tc>
         <w:tc>
           <w:tcPr>
-            <w:tcW w:w="1080" w:type="dxa"/>
+            <w:tcW w:w="1701" w:type="dxa"/>
           </w:tcPr>
           <w:p>
             <w:pPr>
               <w:pStyle w:val="ae"/>
-              <w:ind w:left="-90" w:right="-90"/>
-              <w:cnfStyle w:val="100000000000" w:firstRow="1" w:lastRow="0" w:firstColumn="0" w:lastColumn="0" w:oddVBand="0" w:evenVBand="0" w:oddHBand="0" w:evenHBand="0" w:firstRowFirstColumn="0" w:firstRowLastColumn="0" w:lastRowFirstColumn="0" w:lastRowLastColumn="0"/>
-            </w:pPr>
-            <w:r>
-              <w:t>Часы</w:t>
-            </w:r>
-          </w:p>
-        </w:tc>
-        <w:tc>
-          <w:tcPr>
-            <w:tcW w:w="1560" w:type="dxa"/>
-          </w:tcPr>
-          <w:p>
-            <w:pPr>
-              <w:pStyle w:val="ae"/>
+              <w:spacing w:line="276" w:lineRule="auto"/>
               <w:ind w:left="450" w:right="-90" w:hanging="540"/>
               <w:cnfStyle w:val="100000000000" w:firstRow="1" w:lastRow="0" w:firstColumn="0" w:lastColumn="0" w:oddVBand="0" w:evenVBand="0" w:oddHBand="0" w:evenHBand="0" w:firstRowFirstColumn="0" w:firstRowLastColumn="0" w:lastRowFirstColumn="0" w:lastRowLastColumn="0"/>
             </w:pPr>
@@ -1425,7 +1739,7 @@
         <w:tc>
           <w:tcPr>
             <w:cnfStyle w:val="001000000000" w:firstRow="0" w:lastRow="0" w:firstColumn="1" w:lastColumn="0" w:oddVBand="0" w:evenVBand="0" w:oddHBand="0" w:evenHBand="0" w:firstRowFirstColumn="0" w:firstRowLastColumn="0" w:lastRowFirstColumn="0" w:lastRowLastColumn="0"/>
-            <w:tcW w:w="885" w:type="dxa"/>
+            <w:tcW w:w="558" w:type="dxa"/>
           </w:tcPr>
           <w:p>
             <w:pPr>
@@ -1440,7 +1754,7 @@
         </w:tc>
         <w:tc>
           <w:tcPr>
-            <w:tcW w:w="6210" w:type="dxa"/>
+            <w:tcW w:w="7513" w:type="dxa"/>
             <w:tcBorders>
               <w:right w:val="single" w:sz="4" w:space="0" w:color="000000" w:themeColor="text1"/>
             </w:tcBorders>
@@ -1459,28 +1773,7 @@
         </w:tc>
         <w:tc>
           <w:tcPr>
-            <w:tcW w:w="1080" w:type="dxa"/>
-            <w:tcBorders>
-              <w:left w:val="single" w:sz="4" w:space="0" w:color="000000" w:themeColor="text1"/>
-              <w:right w:val="single" w:sz="4" w:space="0" w:color="000000" w:themeColor="text1"/>
-            </w:tcBorders>
-          </w:tcPr>
-          <w:p>
-            <w:pPr>
-              <w:pStyle w:val="ae"/>
-              <w:spacing w:line="259" w:lineRule="auto"/>
-              <w:ind w:left="-90" w:right="-90"/>
-              <w:jc w:val="left"/>
-              <w:cnfStyle w:val="000000000000" w:firstRow="0" w:lastRow="0" w:firstColumn="0" w:lastColumn="0" w:oddVBand="0" w:evenVBand="0" w:oddHBand="0" w:evenHBand="0" w:firstRowFirstColumn="0" w:firstRowLastColumn="0" w:lastRowFirstColumn="0" w:lastRowLastColumn="0"/>
-            </w:pPr>
-            <w:r>
-              <w:t>-</w:t>
-            </w:r>
-          </w:p>
-        </w:tc>
-        <w:tc>
-          <w:tcPr>
-            <w:tcW w:w="1560" w:type="dxa"/>
+            <w:tcW w:w="1701" w:type="dxa"/>
             <w:tcBorders>
               <w:left w:val="single" w:sz="4" w:space="0" w:color="000000" w:themeColor="text1"/>
             </w:tcBorders>
@@ -1489,7 +1782,6 @@
             <w:pPr>
               <w:pStyle w:val="ae"/>
               <w:ind w:left="-90" w:right="0"/>
-              <w:jc w:val="left"/>
               <w:cnfStyle w:val="000000000000" w:firstRow="0" w:lastRow="0" w:firstColumn="0" w:lastColumn="0" w:oddVBand="0" w:evenVBand="0" w:oddHBand="0" w:evenHBand="0" w:firstRowFirstColumn="0" w:firstRowLastColumn="0" w:lastRowFirstColumn="0" w:lastRowLastColumn="0"/>
             </w:pPr>
             <w:r>
@@ -1505,7 +1797,7 @@
         <w:tc>
           <w:tcPr>
             <w:cnfStyle w:val="001000000000" w:firstRow="0" w:lastRow="0" w:firstColumn="1" w:lastColumn="0" w:oddVBand="0" w:evenVBand="0" w:oddHBand="0" w:evenHBand="0" w:firstRowFirstColumn="0" w:firstRowLastColumn="0" w:lastRowFirstColumn="0" w:lastRowLastColumn="0"/>
-            <w:tcW w:w="885" w:type="dxa"/>
+            <w:tcW w:w="558" w:type="dxa"/>
           </w:tcPr>
           <w:p>
             <w:pPr>
@@ -1520,7 +1812,7 @@
         </w:tc>
         <w:tc>
           <w:tcPr>
-            <w:tcW w:w="6210" w:type="dxa"/>
+            <w:tcW w:w="7513" w:type="dxa"/>
             <w:tcBorders>
               <w:right w:val="single" w:sz="4" w:space="0" w:color="000000" w:themeColor="text1"/>
             </w:tcBorders>
@@ -1539,27 +1831,7 @@
         </w:tc>
         <w:tc>
           <w:tcPr>
-            <w:tcW w:w="1080" w:type="dxa"/>
-            <w:tcBorders>
-              <w:left w:val="single" w:sz="4" w:space="0" w:color="000000" w:themeColor="text1"/>
-              <w:right w:val="single" w:sz="4" w:space="0" w:color="000000" w:themeColor="text1"/>
-            </w:tcBorders>
-          </w:tcPr>
-          <w:p>
-            <w:pPr>
-              <w:pStyle w:val="ae"/>
-              <w:ind w:left="-90" w:right="-90"/>
-              <w:jc w:val="left"/>
-              <w:cnfStyle w:val="000000000000" w:firstRow="0" w:lastRow="0" w:firstColumn="0" w:lastColumn="0" w:oddVBand="0" w:evenVBand="0" w:oddHBand="0" w:evenHBand="0" w:firstRowFirstColumn="0" w:firstRowLastColumn="0" w:lastRowFirstColumn="0" w:lastRowLastColumn="0"/>
-            </w:pPr>
-            <w:r>
-              <w:t>-</w:t>
-            </w:r>
-          </w:p>
-        </w:tc>
-        <w:tc>
-          <w:tcPr>
-            <w:tcW w:w="1560" w:type="dxa"/>
+            <w:tcW w:w="1701" w:type="dxa"/>
             <w:tcBorders>
               <w:left w:val="single" w:sz="4" w:space="0" w:color="000000" w:themeColor="text1"/>
             </w:tcBorders>
@@ -1568,7 +1840,6 @@
             <w:pPr>
               <w:pStyle w:val="ae"/>
               <w:ind w:left="-90" w:right="-90"/>
-              <w:jc w:val="left"/>
               <w:cnfStyle w:val="000000000000" w:firstRow="0" w:lastRow="0" w:firstColumn="0" w:lastColumn="0" w:oddVBand="0" w:evenVBand="0" w:oddHBand="0" w:evenHBand="0" w:firstRowFirstColumn="0" w:firstRowLastColumn="0" w:lastRowFirstColumn="0" w:lastRowLastColumn="0"/>
             </w:pPr>
             <w:r>
@@ -1584,7 +1855,7 @@
         <w:tc>
           <w:tcPr>
             <w:cnfStyle w:val="001000000000" w:firstRow="0" w:lastRow="0" w:firstColumn="1" w:lastColumn="0" w:oddVBand="0" w:evenVBand="0" w:oddHBand="0" w:evenHBand="0" w:firstRowFirstColumn="0" w:firstRowLastColumn="0" w:lastRowFirstColumn="0" w:lastRowLastColumn="0"/>
-            <w:tcW w:w="885" w:type="dxa"/>
+            <w:tcW w:w="558" w:type="dxa"/>
           </w:tcPr>
           <w:p>
             <w:pPr>
@@ -1599,7 +1870,7 @@
         </w:tc>
         <w:tc>
           <w:tcPr>
-            <w:tcW w:w="6210" w:type="dxa"/>
+            <w:tcW w:w="7513" w:type="dxa"/>
             <w:tcBorders>
               <w:right w:val="single" w:sz="4" w:space="0" w:color="000000" w:themeColor="text1"/>
             </w:tcBorders>
@@ -1618,27 +1889,7 @@
         </w:tc>
         <w:tc>
           <w:tcPr>
-            <w:tcW w:w="1080" w:type="dxa"/>
-            <w:tcBorders>
-              <w:left w:val="single" w:sz="4" w:space="0" w:color="000000" w:themeColor="text1"/>
-              <w:right w:val="single" w:sz="4" w:space="0" w:color="000000" w:themeColor="text1"/>
-            </w:tcBorders>
-          </w:tcPr>
-          <w:p>
-            <w:pPr>
-              <w:pStyle w:val="ae"/>
-              <w:ind w:left="-90" w:right="-90"/>
-              <w:jc w:val="left"/>
-              <w:cnfStyle w:val="000000000000" w:firstRow="0" w:lastRow="0" w:firstColumn="0" w:lastColumn="0" w:oddVBand="0" w:evenVBand="0" w:oddHBand="0" w:evenHBand="0" w:firstRowFirstColumn="0" w:firstRowLastColumn="0" w:lastRowFirstColumn="0" w:lastRowLastColumn="0"/>
-            </w:pPr>
-            <w:r>
-              <w:t>-</w:t>
-            </w:r>
-          </w:p>
-        </w:tc>
-        <w:tc>
-          <w:tcPr>
-            <w:tcW w:w="1560" w:type="dxa"/>
+            <w:tcW w:w="1701" w:type="dxa"/>
             <w:tcBorders>
               <w:left w:val="single" w:sz="4" w:space="0" w:color="000000" w:themeColor="text1"/>
             </w:tcBorders>
@@ -1647,7 +1898,6 @@
             <w:pPr>
               <w:pStyle w:val="ae"/>
               <w:ind w:left="-90" w:right="0"/>
-              <w:jc w:val="left"/>
               <w:cnfStyle w:val="000000000000" w:firstRow="0" w:lastRow="0" w:firstColumn="0" w:lastColumn="0" w:oddVBand="0" w:evenVBand="0" w:oddHBand="0" w:evenHBand="0" w:firstRowFirstColumn="0" w:firstRowLastColumn="0" w:lastRowFirstColumn="0" w:lastRowLastColumn="0"/>
             </w:pPr>
             <w:r>
@@ -1663,7 +1913,7 @@
         <w:tc>
           <w:tcPr>
             <w:cnfStyle w:val="001000000000" w:firstRow="0" w:lastRow="0" w:firstColumn="1" w:lastColumn="0" w:oddVBand="0" w:evenVBand="0" w:oddHBand="0" w:evenHBand="0" w:firstRowFirstColumn="0" w:firstRowLastColumn="0" w:lastRowFirstColumn="0" w:lastRowLastColumn="0"/>
-            <w:tcW w:w="885" w:type="dxa"/>
+            <w:tcW w:w="558" w:type="dxa"/>
           </w:tcPr>
           <w:p>
             <w:pPr>
@@ -1678,7 +1928,7 @@
         </w:tc>
         <w:tc>
           <w:tcPr>
-            <w:tcW w:w="6210" w:type="dxa"/>
+            <w:tcW w:w="7513" w:type="dxa"/>
             <w:tcBorders>
               <w:right w:val="single" w:sz="4" w:space="0" w:color="000000" w:themeColor="text1"/>
             </w:tcBorders>
@@ -1697,27 +1947,7 @@
         </w:tc>
         <w:tc>
           <w:tcPr>
-            <w:tcW w:w="1080" w:type="dxa"/>
-            <w:tcBorders>
-              <w:left w:val="single" w:sz="4" w:space="0" w:color="000000" w:themeColor="text1"/>
-              <w:right w:val="single" w:sz="4" w:space="0" w:color="000000" w:themeColor="text1"/>
-            </w:tcBorders>
-          </w:tcPr>
-          <w:p>
-            <w:pPr>
-              <w:pStyle w:val="ae"/>
-              <w:ind w:left="-90" w:right="-90"/>
-              <w:jc w:val="left"/>
-              <w:cnfStyle w:val="000000000000" w:firstRow="0" w:lastRow="0" w:firstColumn="0" w:lastColumn="0" w:oddVBand="0" w:evenVBand="0" w:oddHBand="0" w:evenHBand="0" w:firstRowFirstColumn="0" w:firstRowLastColumn="0" w:lastRowFirstColumn="0" w:lastRowLastColumn="0"/>
-            </w:pPr>
-            <w:r>
-              <w:t>-</w:t>
-            </w:r>
-          </w:p>
-        </w:tc>
-        <w:tc>
-          <w:tcPr>
-            <w:tcW w:w="1560" w:type="dxa"/>
+            <w:tcW w:w="1701" w:type="dxa"/>
             <w:tcBorders>
               <w:left w:val="single" w:sz="4" w:space="0" w:color="000000" w:themeColor="text1"/>
             </w:tcBorders>
@@ -1726,7 +1956,6 @@
             <w:pPr>
               <w:pStyle w:val="ae"/>
               <w:ind w:left="-90" w:right="0"/>
-              <w:jc w:val="left"/>
               <w:cnfStyle w:val="000000000000" w:firstRow="0" w:lastRow="0" w:firstColumn="0" w:lastColumn="0" w:oddVBand="0" w:evenVBand="0" w:oddHBand="0" w:evenHBand="0" w:firstRowFirstColumn="0" w:firstRowLastColumn="0" w:lastRowFirstColumn="0" w:lastRowLastColumn="0"/>
             </w:pPr>
             <w:r>
@@ -1737,12 +1966,12 @@
       </w:tr>
       <w:tr>
         <w:trPr>
-          <w:trHeight w:val="579"/>
+          <w:trHeight w:val="281"/>
         </w:trPr>
         <w:tc>
           <w:tcPr>
             <w:cnfStyle w:val="001000000000" w:firstRow="0" w:lastRow="0" w:firstColumn="1" w:lastColumn="0" w:oddVBand="0" w:evenVBand="0" w:oddHBand="0" w:evenHBand="0" w:firstRowFirstColumn="0" w:firstRowLastColumn="0" w:lastRowFirstColumn="0" w:lastRowLastColumn="0"/>
-            <w:tcW w:w="885" w:type="dxa"/>
+            <w:tcW w:w="558" w:type="dxa"/>
           </w:tcPr>
           <w:p>
             <w:pPr>
@@ -1757,7 +1986,7 @@
         </w:tc>
         <w:tc>
           <w:tcPr>
-            <w:tcW w:w="6210" w:type="dxa"/>
+            <w:tcW w:w="7513" w:type="dxa"/>
             <w:tcBorders>
               <w:right w:val="single" w:sz="4" w:space="0" w:color="000000" w:themeColor="text1"/>
             </w:tcBorders>
@@ -1776,27 +2005,7 @@
         </w:tc>
         <w:tc>
           <w:tcPr>
-            <w:tcW w:w="1080" w:type="dxa"/>
-            <w:tcBorders>
-              <w:left w:val="single" w:sz="4" w:space="0" w:color="000000" w:themeColor="text1"/>
-              <w:right w:val="single" w:sz="4" w:space="0" w:color="000000" w:themeColor="text1"/>
-            </w:tcBorders>
-          </w:tcPr>
-          <w:p>
-            <w:pPr>
-              <w:pStyle w:val="ae"/>
-              <w:ind w:left="-90" w:right="-90"/>
-              <w:jc w:val="left"/>
-              <w:cnfStyle w:val="000000000000" w:firstRow="0" w:lastRow="0" w:firstColumn="0" w:lastColumn="0" w:oddVBand="0" w:evenVBand="0" w:oddHBand="0" w:evenHBand="0" w:firstRowFirstColumn="0" w:firstRowLastColumn="0" w:lastRowFirstColumn="0" w:lastRowLastColumn="0"/>
-            </w:pPr>
-            <w:r>
-              <w:t>-</w:t>
-            </w:r>
-          </w:p>
-        </w:tc>
-        <w:tc>
-          <w:tcPr>
-            <w:tcW w:w="1560" w:type="dxa"/>
+            <w:tcW w:w="1701" w:type="dxa"/>
             <w:tcBorders>
               <w:left w:val="single" w:sz="4" w:space="0" w:color="000000" w:themeColor="text1"/>
             </w:tcBorders>
@@ -1805,7 +2014,6 @@
             <w:pPr>
               <w:pStyle w:val="ae"/>
               <w:ind w:left="-90" w:right="0"/>
-              <w:jc w:val="left"/>
               <w:cnfStyle w:val="000000000000" w:firstRow="0" w:lastRow="0" w:firstColumn="0" w:lastColumn="0" w:oddVBand="0" w:evenVBand="0" w:oddHBand="0" w:evenHBand="0" w:firstRowFirstColumn="0" w:firstRowLastColumn="0" w:lastRowFirstColumn="0" w:lastRowLastColumn="0"/>
             </w:pPr>
             <w:r>
@@ -2143,7 +2351,6 @@
               <w:pStyle w:val="ae"/>
               <w:spacing w:line="259" w:lineRule="auto"/>
               <w:ind w:left="-90" w:right="-90"/>
-              <w:jc w:val="left"/>
               <w:cnfStyle w:val="000000000000" w:firstRow="0" w:lastRow="0" w:firstColumn="0" w:lastColumn="0" w:oddVBand="0" w:evenVBand="0" w:oddHBand="0" w:evenHBand="0" w:firstRowFirstColumn="0" w:firstRowLastColumn="0" w:lastRowFirstColumn="0" w:lastRowLastColumn="0"/>
             </w:pPr>
             <w:r>
@@ -2516,7 +2723,6 @@
               <w:pStyle w:val="ae"/>
               <w:spacing w:line="259" w:lineRule="auto"/>
               <w:ind w:left="-90" w:right="-90"/>
-              <w:jc w:val="left"/>
               <w:cnfStyle w:val="000000000000" w:firstRow="0" w:lastRow="0" w:firstColumn="0" w:lastColumn="0" w:oddVBand="0" w:evenVBand="0" w:oddHBand="0" w:evenHBand="0" w:firstRowFirstColumn="0" w:firstRowLastColumn="0" w:lastRowFirstColumn="0" w:lastRowLastColumn="0"/>
             </w:pPr>
             <w:r>
@@ -2773,7 +2979,6 @@
               <w:pStyle w:val="ae"/>
               <w:spacing w:line="259" w:lineRule="auto"/>
               <w:ind w:left="-90" w:right="-90"/>
-              <w:jc w:val="left"/>
               <w:cnfStyle w:val="000000000000" w:firstRow="0" w:lastRow="0" w:firstColumn="0" w:lastColumn="0" w:oddVBand="0" w:evenVBand="0" w:oddHBand="0" w:evenHBand="0" w:firstRowFirstColumn="0" w:firstRowLastColumn="0" w:lastRowFirstColumn="0" w:lastRowLastColumn="0"/>
             </w:pPr>
             <w:r>
@@ -2884,7 +3089,7 @@
       <w:pPr>
         <w:ind w:left="0"/>
         <w:rPr>
-          <w:lang w:val="en-US" w:bidi="ru-RU"/>
+          <w:lang w:bidi="ru-RU"/>
         </w:rPr>
       </w:pPr>
     </w:p>
@@ -2904,7 +3109,7 @@
         <w:rPr>
           <w:lang w:bidi="ru-RU"/>
         </w:rPr>
-        <w:t xml:space="preserve">*Дополнение: Все значения карт и их расположение хранятся в файле </w:t>
+        <w:t xml:space="preserve">Дополнение: Все значения карт и их расположение хранятся в файле </w:t>
       </w:r>
       <w:r>
         <w:rPr>
@@ -2935,6 +3140,97 @@
           <w:lang w:val="en-US" w:bidi="ru-RU"/>
         </w:rPr>
         <w:t>json</w:t>
+      </w:r>
+    </w:p>
+    <w:p>
+      <w:pPr>
+        <w:pStyle w:val="a"/>
+        <w:numPr>
+          <w:ilvl w:val="0"/>
+          <w:numId w:val="0"/>
+        </w:numPr>
+        <w:ind w:left="936" w:hanging="360"/>
+        <w:rPr>
+          <w:lang w:bidi="ru-RU"/>
+        </w:rPr>
+      </w:pPr>
+      <w:r>
+        <w:rPr>
+          <w:lang w:bidi="ru-RU"/>
+        </w:rPr>
+        <w:tab/>
+      </w:r>
+      <w:r>
+        <w:rPr>
+          <w:lang w:bidi="ru-RU"/>
+        </w:rPr>
+        <w:tab/>
+      </w:r>
+      <w:r>
+        <w:rPr>
+          <w:lang w:bidi="ru-RU"/>
+        </w:rPr>
+        <w:t xml:space="preserve">        Все подобранные гороскопы в </w:t>
+      </w:r>
+      <w:r>
+        <w:rPr>
+          <w:lang w:val="en-US" w:bidi="ru-RU"/>
+        </w:rPr>
+        <w:t>horoscope</w:t>
+      </w:r>
+      <w:r>
+        <w:rPr>
+          <w:lang w:bidi="ru-RU"/>
+        </w:rPr>
+        <w:t>.</w:t>
+      </w:r>
+      <w:r>
+        <w:rPr>
+          <w:lang w:val="en-US" w:bidi="ru-RU"/>
+        </w:rPr>
+        <w:t>json</w:t>
+      </w:r>
+      <w:r>
+        <w:rPr>
+          <w:lang w:bidi="ru-RU"/>
+        </w:rPr>
+        <w:t xml:space="preserve">, </w:t>
+      </w:r>
+      <w:r>
+        <w:rPr>
+          <w:lang w:bidi="ru-RU"/>
+        </w:rPr>
+        <w:t>все возможные гороскопы</w:t>
+      </w:r>
+      <w:r>
+        <w:rPr>
+          <w:lang w:bidi="ru-RU"/>
+        </w:rPr>
+        <w:t xml:space="preserve"> </w:t>
+      </w:r>
+      <w:r>
+        <w:rPr>
+          <w:lang w:bidi="ru-RU"/>
+        </w:rPr>
+        <w:t xml:space="preserve">в </w:t>
+      </w:r>
+      <w:r>
+        <w:rPr>
+          <w:lang w:val="en-US" w:bidi="ru-RU"/>
+        </w:rPr>
+        <w:t>horoscope</w:t>
+      </w:r>
+      <w:r>
+        <w:rPr>
+          <w:lang w:bidi="ru-RU"/>
+        </w:rPr>
+        <w:t>.</w:t>
+      </w:r>
+      <w:r>
+        <w:rPr>
+          <w:lang w:val="en-US" w:bidi="ru-RU"/>
+        </w:rPr>
+        <w:t>txt</w:t>
       </w:r>
     </w:p>
     <w:sectPr>
@@ -3135,7 +3431,7 @@
             </wp:anchor>
           </w:drawing>
         </mc:Choice>
-        <mc:Fallback xmlns:a="http://schemas.openxmlformats.org/drawingml/2006/main" xmlns:wp14="http://schemas.microsoft.com/office/word/2010/wordml">
+        <mc:Fallback xmlns:wp14="http://schemas.microsoft.com/office/word/2010/wordml" xmlns:a="http://schemas.openxmlformats.org/drawingml/2006/main">
           <w:pict w14:anchorId="520159FB">
             <v:line id="Прямая соединительная линия 5" style="position:absolute;z-index:-251657216;visibility:visible;mso-wrap-style:square;mso-width-percent:1000;mso-top-percent:173;mso-wrap-distance-left:9pt;mso-wrap-distance-top:0;mso-wrap-distance-right:9pt;mso-wrap-distance-bottom:0;mso-position-horizontal:center;mso-position-horizontal-relative:page;mso-position-vertical-relative:page;mso-width-percent:1000;mso-top-percent:173;mso-width-relative:page" alt="Разделительная линия заголовка" o:spid="_x0000_s1026" strokecolor="#5a5a5a [2109]" strokeweight=".5pt" from="0,0" to="612pt,0" w14:anchorId="530933AD" o:gfxdata="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">
               <v:stroke joinstyle="miter"/>
@@ -3327,10 +3623,11 @@
   <w:abstractNum w:abstractNumId="9" w15:restartNumberingAfterBreak="0">
     <w:nsid w:val="FFFFFF89"/>
     <w:multiLevelType w:val="singleLevel"/>
-    <w:tmpl w:val="2B385D5C"/>
+    <w:tmpl w:val="8786B016"/>
     <w:lvl w:ilvl="0">
       <w:start w:val="1"/>
       <w:numFmt w:val="bullet"/>
+      <w:pStyle w:val="a"/>
       <w:lvlText w:val=""/>
       <w:lvlJc w:val="left"/>
       <w:pPr>
